--- a/gfx/Mail.docx
+++ b/gfx/Mail.docx
@@ -10,19 +10,20 @@
     <w:p/>
     <w:p>
       <w:r>
-        <w:t>unser Kollege Johannes Link entwickelt momentan im Rahmen seiner Master-Thesis ein Empfehlungssystem</w:t>
+        <w:t xml:space="preserve">unser </w:t>
+      </w:r>
+      <w:r>
+        <w:t>Masterand</w:t>
+      </w:r>
+      <w:r>
+        <w:t xml:space="preserve"> Johannes Link entwickelt momentan im Rahmen seiner Thesis ein Empfehlungssystem</w:t>
       </w:r>
       <w:r>
         <w:t>, das uns bei</w:t>
       </w:r>
       <w:r>
-        <w:t xml:space="preserve">m </w:t>
-      </w:r>
-      <w:proofErr w:type="spellStart"/>
-      <w:r>
-        <w:t>Staffing</w:t>
-      </w:r>
-      <w:proofErr w:type="spellEnd"/>
+        <w:t>m Staffing</w:t>
+      </w:r>
       <w:r>
         <w:t xml:space="preserve"> von Kundenprojekten unterstützen soll. </w:t>
       </w:r>
@@ -88,7 +89,7 @@
         </w:r>
       </w:hyperlink>
       <w:r>
-        <w:t xml:space="preserve">). Die Bearbeitung dauert nur </w:t>
+        <w:t xml:space="preserve">). Die Bearbeitung dauert </w:t>
       </w:r>
       <w:r>
         <w:rPr>
@@ -101,7 +102,7 @@
         <w:t xml:space="preserve">. Bitte nehmt euch </w:t>
       </w:r>
       <w:r>
-        <w:t xml:space="preserve">die </w:t>
+        <w:t>die</w:t>
       </w:r>
       <w:r>
         <w:t xml:space="preserve"> Zeit.</w:t>
@@ -109,10 +110,17 @@
     </w:p>
     <w:p>
       <w:r>
-        <w:t>Selbstverständlich werden alle Daten vertraulich behandelt und pseudonymisiert.</w:t>
-      </w:r>
-    </w:p>
-    <w:p>
+        <w:t>Selbstverständlich werden alle Daten vertraulich behandelt und pseudonymisier</w:t>
+      </w:r>
+      <w:r>
+        <w:t>t</w:t>
+      </w:r>
+      <w:r>
+        <w:t>.</w:t>
+      </w:r>
+      <w:r>
+        <w:t xml:space="preserve"> </w:t>
+      </w:r>
       <w:r>
         <w:t>Bei Fragen steht euch Johannes gerne zur Verfügung.</w:t>
       </w:r>
@@ -121,6 +129,9 @@
     <w:p>
       <w:r>
         <w:t>Vielen Dank für eure Unterstützung</w:t>
+      </w:r>
+      <w:r>
+        <w:t>!</w:t>
       </w:r>
     </w:p>
     <w:sectPr>

--- a/gfx/Mail.docx
+++ b/gfx/Mail.docx
@@ -16,10 +16,7 @@
         <w:t>Masterand</w:t>
       </w:r>
       <w:r>
-        <w:t xml:space="preserve"> Johannes Link entwickelt momentan im Rahmen seiner Thesis ein Empfehlungssystem</w:t>
-      </w:r>
-      <w:r>
-        <w:t>, das uns bei</w:t>
+        <w:t xml:space="preserve"> Johannes Link entwickelt momentan im Rahmen seiner Thesis ein Empfehlungssystem, das uns bei</w:t>
       </w:r>
       <w:r>
         <w:t>m Staffing</w:t>

--- a/gfx/Mail.docx
+++ b/gfx/Mail.docx
@@ -3,6 +3,7 @@
 <w:document xmlns:wpc="http://schemas.microsoft.com/office/word/2010/wordprocessingCanvas" xmlns:cx="http://schemas.microsoft.com/office/drawing/2014/chartex" xmlns:cx1="http://schemas.microsoft.com/office/drawing/2015/9/8/chartex" xmlns:cx2="http://schemas.microsoft.com/office/drawing/2015/10/21/chartex" xmlns:cx3="http://schemas.microsoft.com/office/drawing/2016/5/9/chartex" xmlns:cx4="http://schemas.microsoft.com/office/drawing/2016/5/10/chartex" xmlns:cx5="http://schemas.microsoft.com/office/drawing/2016/5/11/chartex" xmlns:cx6="http://schemas.microsoft.com/office/drawing/2016/5/12/chartex" xmlns:cx7="http://schemas.microsoft.com/office/drawing/2016/5/13/chartex" xmlns:cx8="http://schemas.microsoft.com/office/drawing/2016/5/14/chartex" xmlns:mc="http://schemas.openxmlformats.org/markup-compatibility/2006" xmlns:aink="http://schemas.microsoft.com/office/drawing/2016/ink" xmlns:am3d="http://schemas.microsoft.com/office/drawing/2017/model3d" xmlns:o="urn:schemas-microsoft-com:office:office" xmlns:r="http://schemas.openxmlformats.org/officeDocument/2006/relationships" xmlns:m="http://schemas.openxmlformats.org/officeDocument/2006/math" xmlns:v="urn:schemas-microsoft-com:vml" xmlns:wp14="http://schemas.microsoft.com/office/word/2010/wordprocessingDrawing" xmlns:wp="http://schemas.openxmlformats.org/drawingml/2006/wordprocessingDrawing" xmlns:w10="urn:schemas-microsoft-com:office:word" xmlns:w="http://schemas.openxmlformats.org/wordprocessingml/2006/main" xmlns:w14="http://schemas.microsoft.com/office/word/2010/wordml" xmlns:w15="http://schemas.microsoft.com/office/word/2012/wordml" xmlns:w16cex="http://schemas.microsoft.com/office/word/2018/wordml/cex" xmlns:w16cid="http://schemas.microsoft.com/office/word/2016/wordml/cid" xmlns:w16="http://schemas.microsoft.com/office/word/2018/wordml" xmlns:w16sdtdh="http://schemas.microsoft.com/office/word/2020/wordml/sdtdatahash" xmlns:w16se="http://schemas.microsoft.com/office/word/2015/wordml/symex" xmlns:wpg="http://schemas.microsoft.com/office/word/2010/wordprocessingGroup" xmlns:wpi="http://schemas.microsoft.com/office/word/2010/wordprocessingInk" xmlns:wne="http://schemas.microsoft.com/office/word/2006/wordml" xmlns:wps="http://schemas.microsoft.com/office/word/2010/wordprocessingShape" mc:Ignorable="w14 w15 w16se w16cid w16 w16cex w16sdtdh wp14">
   <w:body>
     <w:p>
+      <w:bookmarkStart w:id="0" w:name="_Hlk77758448"/>
       <w:r>
         <w:t>Liebe Kolleginnen und Kollegen,</w:t>
       </w:r>
@@ -19,8 +20,13 @@
         <w:t xml:space="preserve"> Johannes Link entwickelt momentan im Rahmen seiner Thesis ein Empfehlungssystem, das uns bei</w:t>
       </w:r>
       <w:r>
-        <w:t>m Staffing</w:t>
-      </w:r>
+        <w:t xml:space="preserve">m </w:t>
+      </w:r>
+      <w:proofErr w:type="spellStart"/>
+      <w:r>
+        <w:t>Staffing</w:t>
+      </w:r>
+      <w:proofErr w:type="spellEnd"/>
       <w:r>
         <w:t xml:space="preserve"> von Kundenprojekten unterstützen soll. </w:t>
       </w:r>
@@ -52,32 +58,68 @@
         <w:t xml:space="preserve">Um das System zu evaluieren, haben wir </w:t>
       </w:r>
       <w:r>
-        <w:t>das Excel-Sheet aus dem Anhang aufgesetzt. Bitte füllt dieses aus und sendet es bis</w:t>
-      </w:r>
-      <w:r>
-        <w:t xml:space="preserve"> diesen</w:t>
-      </w:r>
-      <w:r>
-        <w:t xml:space="preserve"> </w:t>
+        <w:t xml:space="preserve">das </w:t>
+      </w:r>
+      <w:r>
+        <w:t xml:space="preserve">folgende Formular aufgesetzt: </w:t>
+      </w:r>
+      <w:hyperlink r:id="rId5" w:history="1">
+        <w:r>
+          <w:rPr>
+            <w:rStyle w:val="Hyperlink"/>
+            <w:rFonts w:ascii="Arial" w:hAnsi="Arial" w:cs="Arial"/>
+            <w:sz w:val="20"/>
+            <w:szCs w:val="20"/>
+          </w:rPr>
+          <w:t>https://forms.office.com/r/0t9P8FDGu0</w:t>
+        </w:r>
+      </w:hyperlink>
+      <w:r>
+        <w:t xml:space="preserve">. Die Bearbeitung dauert </w:t>
       </w:r>
       <w:r>
         <w:rPr>
           <w:b/>
           <w:bCs/>
         </w:rPr>
-        <w:t>Freitag, den 23. Juli 2021</w:t>
-      </w:r>
-      <w:r>
-        <w:rPr>
-          <w:b/>
-          <w:bCs/>
-        </w:rPr>
-        <w:t>,</w:t>
-      </w:r>
-      <w:r>
-        <w:t xml:space="preserve"> an Johannes (</w:t>
-      </w:r>
-      <w:hyperlink r:id="rId5" w:history="1">
+        <w:t>5 Minuten</w:t>
+      </w:r>
+      <w:r>
+        <w:t xml:space="preserve">. Bitte nehmt euch </w:t>
+      </w:r>
+      <w:r>
+        <w:t>die</w:t>
+      </w:r>
+      <w:r>
+        <w:t xml:space="preserve"> Zeit</w:t>
+      </w:r>
+      <w:r>
+        <w:t>, an der Evaluation teilzunehmen</w:t>
+      </w:r>
+      <w:r>
+        <w:t>.</w:t>
+      </w:r>
+    </w:p>
+    <w:p>
+      <w:r>
+        <w:t>Selbstverständlich werden alle Daten vertraulich behandelt und pseudonymisier</w:t>
+      </w:r>
+      <w:r>
+        <w:t>t</w:t>
+      </w:r>
+      <w:r>
+        <w:t>.</w:t>
+      </w:r>
+      <w:r>
+        <w:t xml:space="preserve"> </w:t>
+      </w:r>
+      <w:r>
+        <w:t xml:space="preserve">Bei Fragen steht euch Johannes </w:t>
+      </w:r>
+      <w:r>
+        <w:t>(</w:t>
+      </w:r>
+      <w:hyperlink r:id="rId6" w:history="1">
         <w:r>
           <w:rPr>
             <w:rStyle w:val="Hyperlink"/>
@@ -86,40 +128,10 @@
         </w:r>
       </w:hyperlink>
       <w:r>
-        <w:t xml:space="preserve">). Die Bearbeitung dauert </w:t>
-      </w:r>
-      <w:r>
-        <w:rPr>
-          <w:b/>
-          <w:bCs/>
-        </w:rPr>
-        <w:t>5 Minuten</w:t>
-      </w:r>
-      <w:r>
-        <w:t xml:space="preserve">. Bitte nehmt euch </w:t>
-      </w:r>
-      <w:r>
-        <w:t>die</w:t>
-      </w:r>
-      <w:r>
-        <w:t xml:space="preserve"> Zeit.</w:t>
-      </w:r>
-    </w:p>
-    <w:p>
-      <w:r>
-        <w:t>Selbstverständlich werden alle Daten vertraulich behandelt und pseudonymisier</w:t>
-      </w:r>
-      <w:r>
-        <w:t>t</w:t>
-      </w:r>
-      <w:r>
-        <w:t>.</w:t>
-      </w:r>
-      <w:r>
-        <w:t xml:space="preserve"> </w:t>
-      </w:r>
-      <w:r>
-        <w:t>Bei Fragen steht euch Johannes gerne zur Verfügung.</w:t>
+        <w:t xml:space="preserve">) </w:t>
+      </w:r>
+      <w:r>
+        <w:t>gerne zur Verfügung.</w:t>
       </w:r>
     </w:p>
     <w:p/>
@@ -130,6 +142,7 @@
       <w:r>
         <w:t>!</w:t>
       </w:r>
+      <w:bookmarkEnd w:id="0"/>
     </w:p>
     <w:sectPr>
       <w:pgSz w:w="11906" w:h="16838"/>
